--- a/Com2900_Grupo13_4.docx
+++ b/Com2900_Grupo13_4.docx
@@ -1,6 +1,6 @@
 
 <file path=word/document.xml><?xml version="1.0" encoding="utf-8"?>
-<w:document xmlns:wpc="http://schemas.microsoft.com/office/word/2010/wordprocessingCanvas" xmlns:cx="http://schemas.microsoft.com/office/drawing/2014/chartex" xmlns:cx1="http://schemas.microsoft.com/office/drawing/2015/9/8/chartex" xmlns:cx2="http://schemas.microsoft.com/office/drawing/2015/10/21/chartex" xmlns:cx3="http://schemas.microsoft.com/office/drawing/2016/5/9/chartex" xmlns:cx4="http://schemas.microsoft.com/office/drawing/2016/5/10/chartex" xmlns:cx5="http://schemas.microsoft.com/office/drawing/2016/5/11/chartex" xmlns:cx6="http://schemas.microsoft.com/office/drawing/2016/5/12/chartex" xmlns:cx7="http://schemas.microsoft.com/office/drawing/2016/5/13/chartex" xmlns:cx8="http://schemas.microsoft.com/office/drawing/2016/5/14/chartex" xmlns:mc="http://schemas.openxmlformats.org/markup-compatibility/2006" xmlns:aink="http://schemas.microsoft.com/office/drawing/2016/ink" xmlns:am3d="http://schemas.microsoft.com/office/drawing/2017/model3d" xmlns:o="urn:schemas-microsoft-com:office:office" xmlns:oel="http://schemas.microsoft.com/office/2019/extlst" xmlns:r="http://schemas.openxmlformats.org/officeDocument/2006/relationships" xmlns:m="http://schemas.openxmlformats.org/officeDocument/2006/math" xmlns:v="urn:schemas-microsoft-com:vml" xmlns:wp14="http://schemas.microsoft.com/office/word/2010/wordprocessingDrawing" xmlns:wp="http://schemas.openxmlformats.org/drawingml/2006/wordprocessingDrawing" xmlns:w10="urn:schemas-microsoft-com:office:word" xmlns:w="http://schemas.openxmlformats.org/wordprocessingml/2006/main" xmlns:w14="http://schemas.microsoft.com/office/word/2010/wordml" xmlns:w15="http://schemas.microsoft.com/office/word/2012/wordml" xmlns:w16cex="http://schemas.microsoft.com/office/word/2018/wordml/cex" xmlns:w16cid="http://schemas.microsoft.com/office/word/2016/wordml/cid" xmlns:w16="http://schemas.microsoft.com/office/word/2018/wordml" xmlns:w16du="http://schemas.microsoft.com/office/word/2023/wordml/word16du" xmlns:w16sdtdh="http://schemas.microsoft.com/office/word/2020/wordml/sdtdatahash" xmlns:w16sdtfl="http://schemas.microsoft.com/office/word/2024/wordml/sdtformatlock" xmlns:w16se="http://schemas.microsoft.com/office/word/2015/wordml/symex" xmlns:wpg="http://schemas.microsoft.com/office/word/2010/wordprocessingGroup" xmlns:wpi="http://schemas.microsoft.com/office/word/2010/wordprocessingInk" xmlns:wne="http://schemas.microsoft.com/office/word/2006/wordml" xmlns:wps="http://schemas.microsoft.com/office/word/2010/wordprocessingShape" mc:Ignorable="w14 w15 w16se w16cid w16 w16cex w16sdtdh w16sdtfl w16du wp14">
+<w:document xmlns:wpc="http://schemas.microsoft.com/office/word/2010/wordprocessingCanvas" xmlns:cx="http://schemas.microsoft.com/office/drawing/2014/chartex" xmlns:cx1="http://schemas.microsoft.com/office/drawing/2015/9/8/chartex" xmlns:cx2="http://schemas.microsoft.com/office/drawing/2015/10/21/chartex" xmlns:cx3="http://schemas.microsoft.com/office/drawing/2016/5/9/chartex" xmlns:cx4="http://schemas.microsoft.com/office/drawing/2016/5/10/chartex" xmlns:cx5="http://schemas.microsoft.com/office/drawing/2016/5/11/chartex" xmlns:cx6="http://schemas.microsoft.com/office/drawing/2016/5/12/chartex" xmlns:cx7="http://schemas.microsoft.com/office/drawing/2016/5/13/chartex" xmlns:cx8="http://schemas.microsoft.com/office/drawing/2016/5/14/chartex" xmlns:mc="http://schemas.openxmlformats.org/markup-compatibility/2006" xmlns:aink="http://schemas.microsoft.com/office/drawing/2016/ink" xmlns:am3d="http://schemas.microsoft.com/office/drawing/2017/model3d" xmlns:o="urn:schemas-microsoft-com:office:office" xmlns:oel="http://schemas.microsoft.com/office/2019/extlst" xmlns:r="http://schemas.openxmlformats.org/officeDocument/2006/relationships" xmlns:m="http://schemas.openxmlformats.org/officeDocument/2006/math" xmlns:v="urn:schemas-microsoft-com:vml" xmlns:wp14="http://schemas.microsoft.com/office/word/2010/wordprocessingDrawing" xmlns:wp="http://schemas.openxmlformats.org/drawingml/2006/wordprocessingDrawing" xmlns:w10="urn:schemas-microsoft-com:office:word" xmlns:w="http://schemas.openxmlformats.org/wordprocessingml/2006/main" xmlns:w14="http://schemas.microsoft.com/office/word/2010/wordml" xmlns:w15="http://schemas.microsoft.com/office/word/2012/wordml" xmlns:w16cex="http://schemas.microsoft.com/office/word/2018/wordml/cex" xmlns:w16cid="http://schemas.microsoft.com/office/word/2016/wordml/cid" xmlns:w16="http://schemas.microsoft.com/office/word/2018/wordml" xmlns:w16sdtdh="http://schemas.microsoft.com/office/word/2020/wordml/sdtdatahash" xmlns:w16se="http://schemas.microsoft.com/office/word/2015/wordml/symex" xmlns:wpg="http://schemas.microsoft.com/office/word/2010/wordprocessingGroup" xmlns:wpi="http://schemas.microsoft.com/office/word/2010/wordprocessingInk" xmlns:wne="http://schemas.microsoft.com/office/word/2006/wordml" xmlns:wps="http://schemas.microsoft.com/office/word/2010/wordprocessingShape" mc:Ignorable="w14 w15 w16se w16cid w16 w16cex w16sdtdh wp14">
   <w:body>
     <w:p>
       <w:pPr>
@@ -100,13 +100,7 @@
         <w:t xml:space="preserve"> 19/05/2025</w:t>
       </w:r>
     </w:p>
-    <w:p>
-      <w:pPr>
-        <w:rPr>
-          <w:lang w:val="en-US"/>
-        </w:rPr>
-      </w:pPr>
-    </w:p>
+    <w:p/>
     <w:p>
       <w:pPr>
         <w:rPr>
@@ -151,13 +145,7 @@
         <w:t xml:space="preserve"> en entorno local para desarrollo y pruebas. Se garantiza que el código es ejecutable de manera independiente, sin rutas físicas fijas, y listo para ser probado por cualquier miembro del equipo o el docente evaluador.</w:t>
       </w:r>
     </w:p>
-    <w:p>
-      <w:pPr>
-        <w:rPr>
-          <w:lang w:val="en-US"/>
-        </w:rPr>
-      </w:pPr>
-    </w:p>
+    <w:p/>
     <w:p>
       <w:pPr>
         <w:rPr>
@@ -580,13 +568,7 @@
         <w:t>El script puede ejecutarse múltiples veces sin error.</w:t>
       </w:r>
     </w:p>
-    <w:p>
-      <w:pPr>
-        <w:rPr>
-          <w:lang w:val="en-US"/>
-        </w:rPr>
-      </w:pPr>
-    </w:p>
+    <w:p/>
     <w:p>
       <w:pPr>
         <w:rPr>
@@ -713,13 +695,7 @@
         <w:t>Incluye comentarios sobre cada bloque funcional.</w:t>
       </w:r>
     </w:p>
-    <w:p>
-      <w:pPr>
-        <w:rPr>
-          <w:lang w:val="en-US"/>
-        </w:rPr>
-      </w:pPr>
-    </w:p>
+    <w:p/>
     <w:p>
       <w:pPr>
         <w:rPr>
@@ -861,13 +837,7 @@
         <w:t xml:space="preserve"> y automatización.</w:t>
       </w:r>
     </w:p>
-    <w:p>
-      <w:pPr>
-        <w:rPr>
-          <w:lang w:val="en-US"/>
-        </w:rPr>
-      </w:pPr>
-    </w:p>
+    <w:p/>
     <w:p>
       <w:pPr>
         <w:rPr>
@@ -929,7 +899,27 @@
         <w:rPr>
           <w:lang w:val="es-ES"/>
         </w:rPr>
-        <w:t>Incluyen validaciones como control de existencia, stock, montos &gt; 0, etc.</w:t>
+        <w:t xml:space="preserve">Incluyen validaciones como control de existencia, stock, montos &gt; 0, </w:t>
+      </w:r>
+      <w:commentRangeStart w:id="0"/>
+      <w:r>
+        <w:rPr>
+          <w:lang w:val="es-ES"/>
+        </w:rPr>
+        <w:t>etc</w:t>
+      </w:r>
+      <w:commentRangeEnd w:id="0"/>
+      <w:r>
+        <w:rPr>
+          <w:rStyle w:val="Refdecomentario"/>
+        </w:rPr>
+        <w:commentReference w:id="0"/>
+      </w:r>
+      <w:r>
+        <w:rPr>
+          <w:lang w:val="es-ES"/>
+        </w:rPr>
+        <w:t>.</w:t>
       </w:r>
     </w:p>
     <w:p>
@@ -963,13 +953,7 @@
         <w:t>.</w:t>
       </w:r>
     </w:p>
-    <w:p>
-      <w:pPr>
-        <w:rPr>
-          <w:lang w:val="en-US"/>
-        </w:rPr>
-      </w:pPr>
-    </w:p>
+    <w:p/>
     <w:p>
       <w:pPr>
         <w:rPr>
@@ -1017,8 +1001,63 @@
 </w:document>
 </file>
 
+<file path=word/comments.xml><?xml version="1.0" encoding="utf-8"?>
+<w:comments xmlns:wpc="http://schemas.microsoft.com/office/word/2010/wordprocessingCanvas" xmlns:cx="http://schemas.microsoft.com/office/drawing/2014/chartex" xmlns:cx1="http://schemas.microsoft.com/office/drawing/2015/9/8/chartex" xmlns:cx2="http://schemas.microsoft.com/office/drawing/2015/10/21/chartex" xmlns:cx3="http://schemas.microsoft.com/office/drawing/2016/5/9/chartex" xmlns:cx4="http://schemas.microsoft.com/office/drawing/2016/5/10/chartex" xmlns:cx5="http://schemas.microsoft.com/office/drawing/2016/5/11/chartex" xmlns:cx6="http://schemas.microsoft.com/office/drawing/2016/5/12/chartex" xmlns:cx7="http://schemas.microsoft.com/office/drawing/2016/5/13/chartex" xmlns:cx8="http://schemas.microsoft.com/office/drawing/2016/5/14/chartex" xmlns:mc="http://schemas.openxmlformats.org/markup-compatibility/2006" xmlns:aink="http://schemas.microsoft.com/office/drawing/2016/ink" xmlns:am3d="http://schemas.microsoft.com/office/drawing/2017/model3d" xmlns:o="urn:schemas-microsoft-com:office:office" xmlns:oel="http://schemas.microsoft.com/office/2019/extlst" xmlns:r="http://schemas.openxmlformats.org/officeDocument/2006/relationships" xmlns:m="http://schemas.openxmlformats.org/officeDocument/2006/math" xmlns:v="urn:schemas-microsoft-com:vml" xmlns:wp14="http://schemas.microsoft.com/office/word/2010/wordprocessingDrawing" xmlns:wp="http://schemas.openxmlformats.org/drawingml/2006/wordprocessingDrawing" xmlns:w10="urn:schemas-microsoft-com:office:word" xmlns:w="http://schemas.openxmlformats.org/wordprocessingml/2006/main" xmlns:w14="http://schemas.microsoft.com/office/word/2010/wordml" xmlns:w15="http://schemas.microsoft.com/office/word/2012/wordml" xmlns:w16cex="http://schemas.microsoft.com/office/word/2018/wordml/cex" xmlns:w16cid="http://schemas.microsoft.com/office/word/2016/wordml/cid" xmlns:w16="http://schemas.microsoft.com/office/word/2018/wordml" xmlns:w16sdtdh="http://schemas.microsoft.com/office/word/2020/wordml/sdtdatahash" xmlns:w16se="http://schemas.microsoft.com/office/word/2015/wordml/symex" xmlns:wpg="http://schemas.microsoft.com/office/word/2010/wordprocessingGroup" xmlns:wpi="http://schemas.microsoft.com/office/word/2010/wordprocessingInk" xmlns:wne="http://schemas.microsoft.com/office/word/2006/wordml" xmlns:wps="http://schemas.microsoft.com/office/word/2010/wordprocessingShape" mc:Ignorable="w14 w15 w16se w16cid w16 w16cex w16sdtdh wp14">
+  <w:comment w:id="0" w:author="FRANCO JOSE BENVENUTO" w:date="2025-05-13T17:13:00Z" w:initials="FB">
+    <w:p>
+      <w:pPr>
+        <w:pStyle w:val="Textocomentario"/>
+      </w:pPr>
+      <w:r>
+        <w:rPr>
+          <w:rStyle w:val="Refdecomentario"/>
+        </w:rPr>
+        <w:annotationRef/>
+      </w:r>
+      <w:r>
+        <w:t xml:space="preserve">En la </w:t>
+      </w:r>
+      <w:proofErr w:type="spellStart"/>
+      <w:r>
+        <w:t>pag</w:t>
+      </w:r>
+      <w:proofErr w:type="spellEnd"/>
+      <w:r>
+        <w:t xml:space="preserve"> 6 del </w:t>
+      </w:r>
+      <w:proofErr w:type="spellStart"/>
+      <w:r>
+        <w:t>tp</w:t>
+      </w:r>
+      <w:proofErr w:type="spellEnd"/>
+      <w:r>
+        <w:t>, dice que la “gestión de stock” esta fuera de alcance. Tendríamos que ver si esto va a sumar o restar</w:t>
+      </w:r>
+    </w:p>
+  </w:comment>
+</w:comments>
+</file>
+
+<file path=word/commentsExtended.xml><?xml version="1.0" encoding="utf-8"?>
+<w15:commentsEx xmlns:wpc="http://schemas.microsoft.com/office/word/2010/wordprocessingCanvas" xmlns:cx="http://schemas.microsoft.com/office/drawing/2014/chartex" xmlns:cx1="http://schemas.microsoft.com/office/drawing/2015/9/8/chartex" xmlns:cx2="http://schemas.microsoft.com/office/drawing/2015/10/21/chartex" xmlns:cx3="http://schemas.microsoft.com/office/drawing/2016/5/9/chartex" xmlns:cx4="http://schemas.microsoft.com/office/drawing/2016/5/10/chartex" xmlns:cx5="http://schemas.microsoft.com/office/drawing/2016/5/11/chartex" xmlns:cx6="http://schemas.microsoft.com/office/drawing/2016/5/12/chartex" xmlns:cx7="http://schemas.microsoft.com/office/drawing/2016/5/13/chartex" xmlns:cx8="http://schemas.microsoft.com/office/drawing/2016/5/14/chartex" xmlns:mc="http://schemas.openxmlformats.org/markup-compatibility/2006" xmlns:aink="http://schemas.microsoft.com/office/drawing/2016/ink" xmlns:am3d="http://schemas.microsoft.com/office/drawing/2017/model3d" xmlns:o="urn:schemas-microsoft-com:office:office" xmlns:oel="http://schemas.microsoft.com/office/2019/extlst" xmlns:r="http://schemas.openxmlformats.org/officeDocument/2006/relationships" xmlns:m="http://schemas.openxmlformats.org/officeDocument/2006/math" xmlns:v="urn:schemas-microsoft-com:vml" xmlns:wp14="http://schemas.microsoft.com/office/word/2010/wordprocessingDrawing" xmlns:wp="http://schemas.openxmlformats.org/drawingml/2006/wordprocessingDrawing" xmlns:w10="urn:schemas-microsoft-com:office:word" xmlns:w="http://schemas.openxmlformats.org/wordprocessingml/2006/main" xmlns:w14="http://schemas.microsoft.com/office/word/2010/wordml" xmlns:w15="http://schemas.microsoft.com/office/word/2012/wordml" xmlns:w16cex="http://schemas.microsoft.com/office/word/2018/wordml/cex" xmlns:w16cid="http://schemas.microsoft.com/office/word/2016/wordml/cid" xmlns:w16="http://schemas.microsoft.com/office/word/2018/wordml" xmlns:w16sdtdh="http://schemas.microsoft.com/office/word/2020/wordml/sdtdatahash" xmlns:w16se="http://schemas.microsoft.com/office/word/2015/wordml/symex" xmlns:wpg="http://schemas.microsoft.com/office/word/2010/wordprocessingGroup" xmlns:wpi="http://schemas.microsoft.com/office/word/2010/wordprocessingInk" xmlns:wne="http://schemas.microsoft.com/office/word/2006/wordml" xmlns:wps="http://schemas.microsoft.com/office/word/2010/wordprocessingShape" mc:Ignorable="w14 w15 w16se w16cid w16 w16cex w16sdtdh wp14">
+  <w15:commentEx w15:paraId="120D6AA7" w15:done="0"/>
+</w15:commentsEx>
+</file>
+
+<file path=word/commentsExtensible.xml><?xml version="1.0" encoding="utf-8"?>
+<w16cex:commentsExtensible xmlns:wpc="http://schemas.microsoft.com/office/word/2010/wordprocessingCanvas" xmlns:cx="http://schemas.microsoft.com/office/drawing/2014/chartex" xmlns:cx1="http://schemas.microsoft.com/office/drawing/2015/9/8/chartex" xmlns:cx2="http://schemas.microsoft.com/office/drawing/2015/10/21/chartex" xmlns:cx3="http://schemas.microsoft.com/office/drawing/2016/5/9/chartex" xmlns:cx4="http://schemas.microsoft.com/office/drawing/2016/5/10/chartex" xmlns:cx5="http://schemas.microsoft.com/office/drawing/2016/5/11/chartex" xmlns:cx6="http://schemas.microsoft.com/office/drawing/2016/5/12/chartex" xmlns:cx7="http://schemas.microsoft.com/office/drawing/2016/5/13/chartex" xmlns:cx8="http://schemas.microsoft.com/office/drawing/2016/5/14/chartex" xmlns:cr="http://schemas.microsoft.com/office/comments/2020/reactions" xmlns:mc="http://schemas.openxmlformats.org/markup-compatibility/2006" xmlns:aink="http://schemas.microsoft.com/office/drawing/2016/ink" xmlns:am3d="http://schemas.microsoft.com/office/drawing/2017/model3d" xmlns:o="urn:schemas-microsoft-com:office:office" xmlns:oel="http://schemas.microsoft.com/office/2019/extlst" xmlns:r="http://schemas.openxmlformats.org/officeDocument/2006/relationships" xmlns:m="http://schemas.openxmlformats.org/officeDocument/2006/math" xmlns:v="urn:schemas-microsoft-com:vml" xmlns:wp14="http://schemas.microsoft.com/office/word/2010/wordprocessingDrawing" xmlns:wp="http://schemas.openxmlformats.org/drawingml/2006/wordprocessingDrawing" xmlns:w10="urn:schemas-microsoft-com:office:word" xmlns:w="http://schemas.openxmlformats.org/wordprocessingml/2006/main" xmlns:w14="http://schemas.microsoft.com/office/word/2010/wordml" xmlns:w15="http://schemas.microsoft.com/office/word/2012/wordml" xmlns:w16cex="http://schemas.microsoft.com/office/word/2018/wordml/cex" xmlns:w16cid="http://schemas.microsoft.com/office/word/2016/wordml/cid" xmlns:w16="http://schemas.microsoft.com/office/word/2018/wordml" xmlns:w16sdtdh="http://schemas.microsoft.com/office/word/2020/wordml/sdtdatahash" xmlns:w16se="http://schemas.microsoft.com/office/word/2015/wordml/symex" xmlns:wpg="http://schemas.microsoft.com/office/word/2010/wordprocessingGroup" xmlns:wpi="http://schemas.microsoft.com/office/word/2010/wordprocessingInk" xmlns:wne="http://schemas.microsoft.com/office/word/2006/wordml" xmlns:wps="http://schemas.microsoft.com/office/word/2010/wordprocessingShape" mc:Ignorable="w14 w15 w16se w16cid w16 w16cex w16sdtdh cr wp14">
+  <w16cex:commentExtensible w16cex:durableId="59898B81" w16cex:dateUtc="2025-05-13T20:13:00Z"/>
+</w16cex:commentsExtensible>
+</file>
+
+<file path=word/commentsIds.xml><?xml version="1.0" encoding="utf-8"?>
+<w16cid:commentsIds xmlns:wpc="http://schemas.microsoft.com/office/word/2010/wordprocessingCanvas" xmlns:cx="http://schemas.microsoft.com/office/drawing/2014/chartex" xmlns:cx1="http://schemas.microsoft.com/office/drawing/2015/9/8/chartex" xmlns:cx2="http://schemas.microsoft.com/office/drawing/2015/10/21/chartex" xmlns:cx3="http://schemas.microsoft.com/office/drawing/2016/5/9/chartex" xmlns:cx4="http://schemas.microsoft.com/office/drawing/2016/5/10/chartex" xmlns:cx5="http://schemas.microsoft.com/office/drawing/2016/5/11/chartex" xmlns:cx6="http://schemas.microsoft.com/office/drawing/2016/5/12/chartex" xmlns:cx7="http://schemas.microsoft.com/office/drawing/2016/5/13/chartex" xmlns:cx8="http://schemas.microsoft.com/office/drawing/2016/5/14/chartex" xmlns:mc="http://schemas.openxmlformats.org/markup-compatibility/2006" xmlns:aink="http://schemas.microsoft.com/office/drawing/2016/ink" xmlns:am3d="http://schemas.microsoft.com/office/drawing/2017/model3d" xmlns:o="urn:schemas-microsoft-com:office:office" xmlns:oel="http://schemas.microsoft.com/office/2019/extlst" xmlns:r="http://schemas.openxmlformats.org/officeDocument/2006/relationships" xmlns:m="http://schemas.openxmlformats.org/officeDocument/2006/math" xmlns:v="urn:schemas-microsoft-com:vml" xmlns:wp14="http://schemas.microsoft.com/office/word/2010/wordprocessingDrawing" xmlns:wp="http://schemas.openxmlformats.org/drawingml/2006/wordprocessingDrawing" xmlns:w10="urn:schemas-microsoft-com:office:word" xmlns:w="http://schemas.openxmlformats.org/wordprocessingml/2006/main" xmlns:w14="http://schemas.microsoft.com/office/word/2010/wordml" xmlns:w15="http://schemas.microsoft.com/office/word/2012/wordml" xmlns:w16cex="http://schemas.microsoft.com/office/word/2018/wordml/cex" xmlns:w16cid="http://schemas.microsoft.com/office/word/2016/wordml/cid" xmlns:w16="http://schemas.microsoft.com/office/word/2018/wordml" xmlns:w16sdtdh="http://schemas.microsoft.com/office/word/2020/wordml/sdtdatahash" xmlns:w16se="http://schemas.microsoft.com/office/word/2015/wordml/symex" xmlns:wpg="http://schemas.microsoft.com/office/word/2010/wordprocessingGroup" xmlns:wpi="http://schemas.microsoft.com/office/word/2010/wordprocessingInk" xmlns:wne="http://schemas.microsoft.com/office/word/2006/wordml" xmlns:wps="http://schemas.microsoft.com/office/word/2010/wordprocessingShape" mc:Ignorable="w14 w15 w16se w16cid w16 w16cex w16sdtdh wp14">
+  <w16cid:commentId w16cid:paraId="120D6AA7" w16cid:durableId="59898B81"/>
+</w16cid:commentsIds>
+</file>
+
 <file path=word/numbering.xml><?xml version="1.0" encoding="utf-8"?>
-<w:numbering xmlns:wpc="http://schemas.microsoft.com/office/word/2010/wordprocessingCanvas" xmlns:cx="http://schemas.microsoft.com/office/drawing/2014/chartex" xmlns:cx1="http://schemas.microsoft.com/office/drawing/2015/9/8/chartex" xmlns:cx2="http://schemas.microsoft.com/office/drawing/2015/10/21/chartex" xmlns:cx3="http://schemas.microsoft.com/office/drawing/2016/5/9/chartex" xmlns:cx4="http://schemas.microsoft.com/office/drawing/2016/5/10/chartex" xmlns:cx5="http://schemas.microsoft.com/office/drawing/2016/5/11/chartex" xmlns:cx6="http://schemas.microsoft.com/office/drawing/2016/5/12/chartex" xmlns:cx7="http://schemas.microsoft.com/office/drawing/2016/5/13/chartex" xmlns:cx8="http://schemas.microsoft.com/office/drawing/2016/5/14/chartex" xmlns:mc="http://schemas.openxmlformats.org/markup-compatibility/2006" xmlns:aink="http://schemas.microsoft.com/office/drawing/2016/ink" xmlns:am3d="http://schemas.microsoft.com/office/drawing/2017/model3d" xmlns:o="urn:schemas-microsoft-com:office:office" xmlns:oel="http://schemas.microsoft.com/office/2019/extlst" xmlns:r="http://schemas.openxmlformats.org/officeDocument/2006/relationships" xmlns:m="http://schemas.openxmlformats.org/officeDocument/2006/math" xmlns:v="urn:schemas-microsoft-com:vml" xmlns:wp14="http://schemas.microsoft.com/office/word/2010/wordprocessingDrawing" xmlns:wp="http://schemas.openxmlformats.org/drawingml/2006/wordprocessingDrawing" xmlns:w10="urn:schemas-microsoft-com:office:word" xmlns:w="http://schemas.openxmlformats.org/wordprocessingml/2006/main" xmlns:w14="http://schemas.microsoft.com/office/word/2010/wordml" xmlns:w15="http://schemas.microsoft.com/office/word/2012/wordml" xmlns:w16cex="http://schemas.microsoft.com/office/word/2018/wordml/cex" xmlns:w16cid="http://schemas.microsoft.com/office/word/2016/wordml/cid" xmlns:w16="http://schemas.microsoft.com/office/word/2018/wordml" xmlns:w16du="http://schemas.microsoft.com/office/word/2023/wordml/word16du" xmlns:w16sdtdh="http://schemas.microsoft.com/office/word/2020/wordml/sdtdatahash" xmlns:w16sdtfl="http://schemas.microsoft.com/office/word/2024/wordml/sdtformatlock" xmlns:w16se="http://schemas.microsoft.com/office/word/2015/wordml/symex" xmlns:wpg="http://schemas.microsoft.com/office/word/2010/wordprocessingGroup" xmlns:wpi="http://schemas.microsoft.com/office/word/2010/wordprocessingInk" xmlns:wne="http://schemas.microsoft.com/office/word/2006/wordml" xmlns:wps="http://schemas.microsoft.com/office/word/2010/wordprocessingShape" mc:Ignorable="w14 w15 w16se w16cid w16 w16cex w16sdtdh w16sdtfl w16du wp14">
+<w:numbering xmlns:wpc="http://schemas.microsoft.com/office/word/2010/wordprocessingCanvas" xmlns:cx="http://schemas.microsoft.com/office/drawing/2014/chartex" xmlns:cx1="http://schemas.microsoft.com/office/drawing/2015/9/8/chartex" xmlns:cx2="http://schemas.microsoft.com/office/drawing/2015/10/21/chartex" xmlns:cx3="http://schemas.microsoft.com/office/drawing/2016/5/9/chartex" xmlns:cx4="http://schemas.microsoft.com/office/drawing/2016/5/10/chartex" xmlns:cx5="http://schemas.microsoft.com/office/drawing/2016/5/11/chartex" xmlns:cx6="http://schemas.microsoft.com/office/drawing/2016/5/12/chartex" xmlns:cx7="http://schemas.microsoft.com/office/drawing/2016/5/13/chartex" xmlns:cx8="http://schemas.microsoft.com/office/drawing/2016/5/14/chartex" xmlns:mc="http://schemas.openxmlformats.org/markup-compatibility/2006" xmlns:aink="http://schemas.microsoft.com/office/drawing/2016/ink" xmlns:am3d="http://schemas.microsoft.com/office/drawing/2017/model3d" xmlns:o="urn:schemas-microsoft-com:office:office" xmlns:oel="http://schemas.microsoft.com/office/2019/extlst" xmlns:r="http://schemas.openxmlformats.org/officeDocument/2006/relationships" xmlns:m="http://schemas.openxmlformats.org/officeDocument/2006/math" xmlns:v="urn:schemas-microsoft-com:vml" xmlns:wp14="http://schemas.microsoft.com/office/word/2010/wordprocessingDrawing" xmlns:wp="http://schemas.openxmlformats.org/drawingml/2006/wordprocessingDrawing" xmlns:w10="urn:schemas-microsoft-com:office:word" xmlns:w="http://schemas.openxmlformats.org/wordprocessingml/2006/main" xmlns:w14="http://schemas.microsoft.com/office/word/2010/wordml" xmlns:w15="http://schemas.microsoft.com/office/word/2012/wordml" xmlns:w16cex="http://schemas.microsoft.com/office/word/2018/wordml/cex" xmlns:w16cid="http://schemas.microsoft.com/office/word/2016/wordml/cid" xmlns:w16="http://schemas.microsoft.com/office/word/2018/wordml" xmlns:w16sdtdh="http://schemas.microsoft.com/office/word/2020/wordml/sdtdatahash" xmlns:w16se="http://schemas.microsoft.com/office/word/2015/wordml/symex" xmlns:wpg="http://schemas.microsoft.com/office/word/2010/wordprocessingGroup" xmlns:wpi="http://schemas.microsoft.com/office/word/2010/wordprocessingInk" xmlns:wne="http://schemas.microsoft.com/office/word/2006/wordml" xmlns:wps="http://schemas.microsoft.com/office/word/2010/wordprocessingShape" mc:Ignorable="w14 w15 w16se w16cid w16 w16cex w16sdtdh wp14">
   <w:abstractNum w:abstractNumId="0" w15:restartNumberingAfterBreak="0">
     <w:nsid w:val="33406BBE"/>
     <w:multiLevelType w:val="multilevel"/>
@@ -1782,8 +1821,16 @@
 </w:numbering>
 </file>
 
+<file path=word/people.xml><?xml version="1.0" encoding="utf-8"?>
+<w15:people xmlns:wpc="http://schemas.microsoft.com/office/word/2010/wordprocessingCanvas" xmlns:cx="http://schemas.microsoft.com/office/drawing/2014/chartex" xmlns:cx1="http://schemas.microsoft.com/office/drawing/2015/9/8/chartex" xmlns:cx2="http://schemas.microsoft.com/office/drawing/2015/10/21/chartex" xmlns:cx3="http://schemas.microsoft.com/office/drawing/2016/5/9/chartex" xmlns:cx4="http://schemas.microsoft.com/office/drawing/2016/5/10/chartex" xmlns:cx5="http://schemas.microsoft.com/office/drawing/2016/5/11/chartex" xmlns:cx6="http://schemas.microsoft.com/office/drawing/2016/5/12/chartex" xmlns:cx7="http://schemas.microsoft.com/office/drawing/2016/5/13/chartex" xmlns:cx8="http://schemas.microsoft.com/office/drawing/2016/5/14/chartex" xmlns:mc="http://schemas.openxmlformats.org/markup-compatibility/2006" xmlns:aink="http://schemas.microsoft.com/office/drawing/2016/ink" xmlns:am3d="http://schemas.microsoft.com/office/drawing/2017/model3d" xmlns:o="urn:schemas-microsoft-com:office:office" xmlns:oel="http://schemas.microsoft.com/office/2019/extlst" xmlns:r="http://schemas.openxmlformats.org/officeDocument/2006/relationships" xmlns:m="http://schemas.openxmlformats.org/officeDocument/2006/math" xmlns:v="urn:schemas-microsoft-com:vml" xmlns:wp14="http://schemas.microsoft.com/office/word/2010/wordprocessingDrawing" xmlns:wp="http://schemas.openxmlformats.org/drawingml/2006/wordprocessingDrawing" xmlns:w10="urn:schemas-microsoft-com:office:word" xmlns:w="http://schemas.openxmlformats.org/wordprocessingml/2006/main" xmlns:w14="http://schemas.microsoft.com/office/word/2010/wordml" xmlns:w15="http://schemas.microsoft.com/office/word/2012/wordml" xmlns:w16cex="http://schemas.microsoft.com/office/word/2018/wordml/cex" xmlns:w16cid="http://schemas.microsoft.com/office/word/2016/wordml/cid" xmlns:w16="http://schemas.microsoft.com/office/word/2018/wordml" xmlns:w16sdtdh="http://schemas.microsoft.com/office/word/2020/wordml/sdtdatahash" xmlns:w16se="http://schemas.microsoft.com/office/word/2015/wordml/symex" xmlns:wpg="http://schemas.microsoft.com/office/word/2010/wordprocessingGroup" xmlns:wpi="http://schemas.microsoft.com/office/word/2010/wordprocessingInk" xmlns:wne="http://schemas.microsoft.com/office/word/2006/wordml" xmlns:wps="http://schemas.microsoft.com/office/word/2010/wordprocessingShape" mc:Ignorable="w14 w15 w16se w16cid w16 w16cex w16sdtdh wp14">
+  <w15:person w15:author="FRANCO JOSE BENVENUTO">
+    <w15:presenceInfo w15:providerId="AD" w15:userId="S::fbenvenuto004@alumno.unlam.edu.ar::72c618cd-b356-412b-b498-7b92bbbc7f60"/>
+  </w15:person>
+</w15:people>
+</file>
+
 <file path=word/styles.xml><?xml version="1.0" encoding="utf-8"?>
-<w:styles xmlns:mc="http://schemas.openxmlformats.org/markup-compatibility/2006" xmlns:r="http://schemas.openxmlformats.org/officeDocument/2006/relationships" xmlns:w="http://schemas.openxmlformats.org/wordprocessingml/2006/main" xmlns:w14="http://schemas.microsoft.com/office/word/2010/wordml" xmlns:w15="http://schemas.microsoft.com/office/word/2012/wordml" xmlns:w16cex="http://schemas.microsoft.com/office/word/2018/wordml/cex" xmlns:w16cid="http://schemas.microsoft.com/office/word/2016/wordml/cid" xmlns:w16="http://schemas.microsoft.com/office/word/2018/wordml" xmlns:w16du="http://schemas.microsoft.com/office/word/2023/wordml/word16du" xmlns:w16sdtdh="http://schemas.microsoft.com/office/word/2020/wordml/sdtdatahash" xmlns:w16sdtfl="http://schemas.microsoft.com/office/word/2024/wordml/sdtformatlock" xmlns:w16se="http://schemas.microsoft.com/office/word/2015/wordml/symex" mc:Ignorable="w14 w15 w16se w16cid w16 w16cex w16sdtdh w16sdtfl w16du">
+<w:styles xmlns:mc="http://schemas.openxmlformats.org/markup-compatibility/2006" xmlns:r="http://schemas.openxmlformats.org/officeDocument/2006/relationships" xmlns:w="http://schemas.openxmlformats.org/wordprocessingml/2006/main" xmlns:w14="http://schemas.microsoft.com/office/word/2010/wordml" xmlns:w15="http://schemas.microsoft.com/office/word/2012/wordml" xmlns:w16cex="http://schemas.microsoft.com/office/word/2018/wordml/cex" xmlns:w16cid="http://schemas.microsoft.com/office/word/2016/wordml/cid" xmlns:w16="http://schemas.microsoft.com/office/word/2018/wordml" xmlns:w16sdtdh="http://schemas.microsoft.com/office/word/2020/wordml/sdtdatahash" xmlns:w16se="http://schemas.microsoft.com/office/word/2015/wordml/symex" mc:Ignorable="w14 w15 w16se w16cid w16 w16cex w16sdtdh">
   <w:docDefaults>
     <w:rPrDefault>
       <w:rPr>
@@ -2385,6 +2432,7 @@
   <w:style w:type="character" w:default="1" w:styleId="Fuentedeprrafopredeter">
     <w:name w:val="Default Paragraph Font"/>
     <w:uiPriority w:val="1"/>
+    <w:semiHidden/>
     <w:unhideWhenUsed/>
   </w:style>
   <w:style w:type="table" w:default="1" w:styleId="Tablanormal">
@@ -2795,6 +2843,74 @@
       <w:smallCaps/>
       <w:color w:val="2F5496" w:themeColor="accent1" w:themeShade="BF"/>
       <w:spacing w:val="5"/>
+    </w:rPr>
+  </w:style>
+  <w:style w:type="character" w:styleId="Refdecomentario">
+    <w:name w:val="annotation reference"/>
+    <w:basedOn w:val="Fuentedeprrafopredeter"/>
+    <w:uiPriority w:val="99"/>
+    <w:semiHidden/>
+    <w:unhideWhenUsed/>
+    <w:rsid w:val="00957DD3"/>
+    <w:rPr>
+      <w:sz w:val="16"/>
+      <w:szCs w:val="16"/>
+    </w:rPr>
+  </w:style>
+  <w:style w:type="paragraph" w:styleId="Textocomentario">
+    <w:name w:val="annotation text"/>
+    <w:basedOn w:val="Normal"/>
+    <w:link w:val="TextocomentarioCar"/>
+    <w:uiPriority w:val="99"/>
+    <w:semiHidden/>
+    <w:unhideWhenUsed/>
+    <w:rsid w:val="00957DD3"/>
+    <w:pPr>
+      <w:spacing w:line="240" w:lineRule="auto"/>
+    </w:pPr>
+    <w:rPr>
+      <w:sz w:val="20"/>
+      <w:szCs w:val="20"/>
+    </w:rPr>
+  </w:style>
+  <w:style w:type="character" w:customStyle="1" w:styleId="TextocomentarioCar">
+    <w:name w:val="Texto comentario Car"/>
+    <w:basedOn w:val="Fuentedeprrafopredeter"/>
+    <w:link w:val="Textocomentario"/>
+    <w:uiPriority w:val="99"/>
+    <w:semiHidden/>
+    <w:rsid w:val="00957DD3"/>
+    <w:rPr>
+      <w:sz w:val="20"/>
+      <w:szCs w:val="20"/>
+    </w:rPr>
+  </w:style>
+  <w:style w:type="paragraph" w:styleId="Asuntodelcomentario">
+    <w:name w:val="annotation subject"/>
+    <w:basedOn w:val="Textocomentario"/>
+    <w:next w:val="Textocomentario"/>
+    <w:link w:val="AsuntodelcomentarioCar"/>
+    <w:uiPriority w:val="99"/>
+    <w:semiHidden/>
+    <w:unhideWhenUsed/>
+    <w:rsid w:val="00957DD3"/>
+    <w:rPr>
+      <w:b/>
+      <w:bCs/>
+    </w:rPr>
+  </w:style>
+  <w:style w:type="character" w:customStyle="1" w:styleId="AsuntodelcomentarioCar">
+    <w:name w:val="Asunto del comentario Car"/>
+    <w:basedOn w:val="TextocomentarioCar"/>
+    <w:link w:val="Asuntodelcomentario"/>
+    <w:uiPriority w:val="99"/>
+    <w:semiHidden/>
+    <w:rsid w:val="00957DD3"/>
+    <w:rPr>
+      <w:b/>
+      <w:bCs/>
+      <w:sz w:val="20"/>
+      <w:szCs w:val="20"/>
     </w:rPr>
   </w:style>
 </w:styles>
